--- a/Test_BP/Fol_2k_files_500(2)/de-DE/file 500_2 - Copy (151)_de.docx
+++ b/Test_BP/Fol_2k_files_500(2)/de-DE/file 500_2 - Copy (151)_de.docx
@@ -1,7 +1,7 @@
 
 <file path=word/document.xml><?xml version="1.0" encoding="utf-8"?>
 <w:document xmlns:wpc="http://schemas.microsoft.com/office/word/2010/wordprocessingCanvas" xmlns:cx="http://schemas.microsoft.com/office/drawing/2014/chartex" xmlns:cx1="http://schemas.microsoft.com/office/drawing/2015/9/8/chartex" xmlns:cx2="http://schemas.microsoft.com/office/drawing/2015/10/21/chartex" xmlns:cx3="http://schemas.microsoft.com/office/drawing/2016/5/9/chartex" xmlns:cx4="http://schemas.microsoft.com/office/drawing/2016/5/10/chartex" xmlns:cx5="http://schemas.microsoft.com/office/drawing/2016/5/11/chartex" xmlns:mc="http://schemas.openxmlformats.org/markup-compatibility/2006" xmlns:o="urn:schemas-microsoft-com:office:office" xmlns:r="http://schemas.openxmlformats.org/officeDocument/2006/relationships" xmlns:m="http://schemas.openxmlformats.org/officeDocument/2006/math" xmlns:v="urn:schemas-microsoft-com:vml" xmlns:wp14="http://schemas.microsoft.com/office/word/2010/wordprocessingDrawing" xmlns:wp="http://schemas.openxmlformats.org/drawingml/2006/wordprocessingDrawing" xmlns:w10="urn:schemas-microsoft-com:office:word" xmlns:w="http://schemas.openxmlformats.org/wordprocessingml/2006/main" xmlns:w14="http://schemas.microsoft.com/office/word/2010/wordml" xmlns:w15="http://schemas.microsoft.com/office/word/2012/wordml" xmlns:wne="http://schemas.microsoft.com/office/word/2006/wordml" xmlns:wpg="http://schemas.microsoft.com/office/word/2010/wordprocessingGroup" xmlns:wpi="http://schemas.microsoft.com/office/word/2010/wordprocessingInk" xmlns:wps="http://schemas.microsoft.com/office/word/2010/wordprocessingShape" mc:Ignorable="w14 w15 wp14">
-  <!-- Generated by Aspose.Words for Java 20.12.0 -->
+  <!-- Generated by Aspose.Words for Java 21.10.0 -->
   <w:body>
     <w:p>
       <w:pPr>
@@ -35,44 +35,44 @@
           <w:highlight w:val="none"/>
           <w:u w:val="none" w:color="auto"/>
           <w:effect w:val="none"/>
-          <w:bdr w:val="nil"/>
-          <w:shd w:val="clear" w:color="auto" w:fill="auto"/>
-          <w:vertAlign w:val="baseline"/>
-          <w:rtl w:val="0"/>
-          <w:cs w:val="0"/>
-          <w:lang w:val="de-DE" w:eastAsia="zh-TW" w:bidi="ar-SA"/>
-        </w:rPr>
-        <w:t>t êëxcêëpt tôô sôô têëmpêër mùùtùùåål tååstêës môôthêër.</w:t>
-      </w:r>
-      <w:r>
-        <w:rPr>
-          <w:rStyle w:val="DefaultParagraphFont"/>
-          <w:rFonts w:ascii="Calibri" w:eastAsia="Calibri" w:hAnsi="Calibri" w:cs="Calibri"/>
-          <w:b w:val="0"/>
-          <w:bCs w:val="0"/>
-          <w:i w:val="0"/>
-          <w:iCs w:val="0"/>
-          <w:caps w:val="0"/>
-          <w:smallCaps w:val="0"/>
-          <w:strike w:val="0"/>
-          <w:dstrike w:val="0"/>
-          <w:outline w:val="0"/>
-          <w:shadow w:val="0"/>
-          <w:emboss w:val="0"/>
-          <w:imprint w:val="0"/>
-          <w:noProof w:val="0"/>
-          <w:vanish w:val="0"/>
-          <w:color w:val="auto"/>
-          <w:spacing w:val="0"/>
-          <w:w w:val="100"/>
-          <w:kern w:val="0"/>
-          <w:position w:val="0"/>
-          <w:sz w:val="22"/>
-          <w:szCs w:val="22"/>
-          <w:highlight w:val="none"/>
-          <w:u w:val="none" w:color="auto"/>
-          <w:effect w:val="none"/>
-          <w:bdr w:val="nil"/>
+          <w:bdr w:val="none" w:sz="0" w:space="0" w:color="auto"/>
+          <w:shd w:val="clear" w:color="auto" w:fill="auto"/>
+          <w:vertAlign w:val="baseline"/>
+          <w:rtl w:val="0"/>
+          <w:cs w:val="0"/>
+          <w:lang w:val="de-DE" w:eastAsia="zh-TW" w:bidi="ar-SA"/>
+        </w:rPr>
+        <w:t>t èéxcèépt tòõ sòõ tèémpèér múütúüæãl tæãstèés mòõthèér.</w:t>
+      </w:r>
+      <w:r>
+        <w:rPr>
+          <w:rStyle w:val="DefaultParagraphFont"/>
+          <w:rFonts w:ascii="Calibri" w:eastAsia="Calibri" w:hAnsi="Calibri" w:cs="Calibri"/>
+          <w:b w:val="0"/>
+          <w:bCs w:val="0"/>
+          <w:i w:val="0"/>
+          <w:iCs w:val="0"/>
+          <w:caps w:val="0"/>
+          <w:smallCaps w:val="0"/>
+          <w:strike w:val="0"/>
+          <w:dstrike w:val="0"/>
+          <w:outline w:val="0"/>
+          <w:shadow w:val="0"/>
+          <w:emboss w:val="0"/>
+          <w:imprint w:val="0"/>
+          <w:noProof w:val="0"/>
+          <w:vanish w:val="0"/>
+          <w:color w:val="auto"/>
+          <w:spacing w:val="0"/>
+          <w:w w:val="100"/>
+          <w:kern w:val="0"/>
+          <w:position w:val="0"/>
+          <w:sz w:val="22"/>
+          <w:szCs w:val="22"/>
+          <w:highlight w:val="none"/>
+          <w:u w:val="none" w:color="auto"/>
+          <w:effect w:val="none"/>
+          <w:bdr w:val="none" w:sz="0" w:space="0" w:color="auto"/>
           <w:shd w:val="clear" w:color="auto" w:fill="auto"/>
           <w:vertAlign w:val="baseline"/>
           <w:rtl w:val="0"/>
@@ -109,44 +109,44 @@
           <w:highlight w:val="none"/>
           <w:u w:val="none" w:color="auto"/>
           <w:effect w:val="none"/>
-          <w:bdr w:val="nil"/>
-          <w:shd w:val="clear" w:color="auto" w:fill="auto"/>
-          <w:vertAlign w:val="baseline"/>
-          <w:rtl w:val="0"/>
-          <w:cs w:val="0"/>
-          <w:lang w:val="de-DE" w:eastAsia="zh-TW" w:bidi="ar-SA"/>
-        </w:rPr>
-        <w:t>Ïntëérëéstëéd cüùltïîváâtëéd ïîts côôntïînüùïîng nôôw yëét áârëé.</w:t>
-      </w:r>
-      <w:r>
-        <w:rPr>
-          <w:rStyle w:val="DefaultParagraphFont"/>
-          <w:rFonts w:ascii="Calibri" w:eastAsia="Calibri" w:hAnsi="Calibri" w:cs="Calibri"/>
-          <w:b w:val="0"/>
-          <w:bCs w:val="0"/>
-          <w:i w:val="0"/>
-          <w:iCs w:val="0"/>
-          <w:caps w:val="0"/>
-          <w:smallCaps w:val="0"/>
-          <w:strike w:val="0"/>
-          <w:dstrike w:val="0"/>
-          <w:outline w:val="0"/>
-          <w:shadow w:val="0"/>
-          <w:emboss w:val="0"/>
-          <w:imprint w:val="0"/>
-          <w:noProof w:val="0"/>
-          <w:vanish w:val="0"/>
-          <w:color w:val="auto"/>
-          <w:spacing w:val="0"/>
-          <w:w w:val="100"/>
-          <w:kern w:val="0"/>
-          <w:position w:val="0"/>
-          <w:sz w:val="22"/>
-          <w:szCs w:val="22"/>
-          <w:highlight w:val="none"/>
-          <w:u w:val="none" w:color="auto"/>
-          <w:effect w:val="none"/>
-          <w:bdr w:val="nil"/>
+          <w:bdr w:val="none" w:sz="0" w:space="0" w:color="auto"/>
+          <w:shd w:val="clear" w:color="auto" w:fill="auto"/>
+          <w:vertAlign w:val="baseline"/>
+          <w:rtl w:val="0"/>
+          <w:cs w:val="0"/>
+          <w:lang w:val="de-DE" w:eastAsia="zh-TW" w:bidi="ar-SA"/>
+        </w:rPr>
+        <w:t>Întèérèéstèéd cûýltíîvåãtèéd íîts cóõntíînûýíîng nóõw yèét åãrèé.</w:t>
+      </w:r>
+      <w:r>
+        <w:rPr>
+          <w:rStyle w:val="DefaultParagraphFont"/>
+          <w:rFonts w:ascii="Calibri" w:eastAsia="Calibri" w:hAnsi="Calibri" w:cs="Calibri"/>
+          <w:b w:val="0"/>
+          <w:bCs w:val="0"/>
+          <w:i w:val="0"/>
+          <w:iCs w:val="0"/>
+          <w:caps w:val="0"/>
+          <w:smallCaps w:val="0"/>
+          <w:strike w:val="0"/>
+          <w:dstrike w:val="0"/>
+          <w:outline w:val="0"/>
+          <w:shadow w:val="0"/>
+          <w:emboss w:val="0"/>
+          <w:imprint w:val="0"/>
+          <w:noProof w:val="0"/>
+          <w:vanish w:val="0"/>
+          <w:color w:val="auto"/>
+          <w:spacing w:val="0"/>
+          <w:w w:val="100"/>
+          <w:kern w:val="0"/>
+          <w:position w:val="0"/>
+          <w:sz w:val="22"/>
+          <w:szCs w:val="22"/>
+          <w:highlight w:val="none"/>
+          <w:u w:val="none" w:color="auto"/>
+          <w:effect w:val="none"/>
+          <w:bdr w:val="none" w:sz="0" w:space="0" w:color="auto"/>
           <w:shd w:val="clear" w:color="auto" w:fill="auto"/>
           <w:vertAlign w:val="baseline"/>
           <w:rtl w:val="0"/>
@@ -183,44 +183,44 @@
           <w:highlight w:val="none"/>
           <w:u w:val="none" w:color="auto"/>
           <w:effect w:val="none"/>
-          <w:bdr w:val="nil"/>
-          <w:shd w:val="clear" w:color="auto" w:fill="auto"/>
-          <w:vertAlign w:val="baseline"/>
-          <w:rtl w:val="0"/>
-          <w:cs w:val="0"/>
-          <w:lang w:val="de-DE" w:eastAsia="zh-TW" w:bidi="ar-SA"/>
-        </w:rPr>
-        <w:t>Ôüüt îìntëêrëêstëêd ââccëêptââncëê õõüür pâârtîìââlîìty ââffrõõntîìng üünplëêââsâânt why ââdd.</w:t>
-      </w:r>
-      <w:r>
-        <w:rPr>
-          <w:rStyle w:val="DefaultParagraphFont"/>
-          <w:rFonts w:ascii="Calibri" w:eastAsia="Calibri" w:hAnsi="Calibri" w:cs="Calibri"/>
-          <w:b w:val="0"/>
-          <w:bCs w:val="0"/>
-          <w:i w:val="0"/>
-          <w:iCs w:val="0"/>
-          <w:caps w:val="0"/>
-          <w:smallCaps w:val="0"/>
-          <w:strike w:val="0"/>
-          <w:dstrike w:val="0"/>
-          <w:outline w:val="0"/>
-          <w:shadow w:val="0"/>
-          <w:emboss w:val="0"/>
-          <w:imprint w:val="0"/>
-          <w:noProof w:val="0"/>
-          <w:vanish w:val="0"/>
-          <w:color w:val="auto"/>
-          <w:spacing w:val="0"/>
-          <w:w w:val="100"/>
-          <w:kern w:val="0"/>
-          <w:position w:val="0"/>
-          <w:sz w:val="22"/>
-          <w:szCs w:val="22"/>
-          <w:highlight w:val="none"/>
-          <w:u w:val="none" w:color="auto"/>
-          <w:effect w:val="none"/>
-          <w:bdr w:val="nil"/>
+          <w:bdr w:val="none" w:sz="0" w:space="0" w:color="auto"/>
+          <w:shd w:val="clear" w:color="auto" w:fill="auto"/>
+          <w:vertAlign w:val="baseline"/>
+          <w:rtl w:val="0"/>
+          <w:cs w:val="0"/>
+          <w:lang w:val="de-DE" w:eastAsia="zh-TW" w:bidi="ar-SA"/>
+        </w:rPr>
+        <w:t>Ôýùt íìntêérêéstêéd äâccêéptäâncêé öõýùr päârtíìäâlíìty äâffröõntíìng ýùnplêéäâsäânt why äâdd.</w:t>
+      </w:r>
+      <w:r>
+        <w:rPr>
+          <w:rStyle w:val="DefaultParagraphFont"/>
+          <w:rFonts w:ascii="Calibri" w:eastAsia="Calibri" w:hAnsi="Calibri" w:cs="Calibri"/>
+          <w:b w:val="0"/>
+          <w:bCs w:val="0"/>
+          <w:i w:val="0"/>
+          <w:iCs w:val="0"/>
+          <w:caps w:val="0"/>
+          <w:smallCaps w:val="0"/>
+          <w:strike w:val="0"/>
+          <w:dstrike w:val="0"/>
+          <w:outline w:val="0"/>
+          <w:shadow w:val="0"/>
+          <w:emboss w:val="0"/>
+          <w:imprint w:val="0"/>
+          <w:noProof w:val="0"/>
+          <w:vanish w:val="0"/>
+          <w:color w:val="auto"/>
+          <w:spacing w:val="0"/>
+          <w:w w:val="100"/>
+          <w:kern w:val="0"/>
+          <w:position w:val="0"/>
+          <w:sz w:val="22"/>
+          <w:szCs w:val="22"/>
+          <w:highlight w:val="none"/>
+          <w:u w:val="none" w:color="auto"/>
+          <w:effect w:val="none"/>
+          <w:bdr w:val="none" w:sz="0" w:space="0" w:color="auto"/>
           <w:shd w:val="clear" w:color="auto" w:fill="auto"/>
           <w:vertAlign w:val="baseline"/>
           <w:rtl w:val="0"/>
@@ -257,44 +257,44 @@
           <w:highlight w:val="none"/>
           <w:u w:val="none" w:color="auto"/>
           <w:effect w:val="none"/>
-          <w:bdr w:val="nil"/>
-          <w:shd w:val="clear" w:color="auto" w:fill="auto"/>
-          <w:vertAlign w:val="baseline"/>
-          <w:rtl w:val="0"/>
-          <w:cs w:val="0"/>
-          <w:lang w:val="de-DE" w:eastAsia="zh-TW" w:bidi="ar-SA"/>
-        </w:rPr>
-        <w:t>Éstëêëêm gæärdëên mëên yëêt shy còöúúrsëê.</w:t>
-      </w:r>
-      <w:r>
-        <w:rPr>
-          <w:rStyle w:val="DefaultParagraphFont"/>
-          <w:rFonts w:ascii="Calibri" w:eastAsia="Calibri" w:hAnsi="Calibri" w:cs="Calibri"/>
-          <w:b w:val="0"/>
-          <w:bCs w:val="0"/>
-          <w:i w:val="0"/>
-          <w:iCs w:val="0"/>
-          <w:caps w:val="0"/>
-          <w:smallCaps w:val="0"/>
-          <w:strike w:val="0"/>
-          <w:dstrike w:val="0"/>
-          <w:outline w:val="0"/>
-          <w:shadow w:val="0"/>
-          <w:emboss w:val="0"/>
-          <w:imprint w:val="0"/>
-          <w:noProof w:val="0"/>
-          <w:vanish w:val="0"/>
-          <w:color w:val="auto"/>
-          <w:spacing w:val="0"/>
-          <w:w w:val="100"/>
-          <w:kern w:val="0"/>
-          <w:position w:val="0"/>
-          <w:sz w:val="22"/>
-          <w:szCs w:val="22"/>
-          <w:highlight w:val="none"/>
-          <w:u w:val="none" w:color="auto"/>
-          <w:effect w:val="none"/>
-          <w:bdr w:val="nil"/>
+          <w:bdr w:val="none" w:sz="0" w:space="0" w:color="auto"/>
+          <w:shd w:val="clear" w:color="auto" w:fill="auto"/>
+          <w:vertAlign w:val="baseline"/>
+          <w:rtl w:val="0"/>
+          <w:cs w:val="0"/>
+          <w:lang w:val="de-DE" w:eastAsia="zh-TW" w:bidi="ar-SA"/>
+        </w:rPr>
+        <w:t>Êstêêêêm gâærdêên mêên yêêt shy côõüýrsêê.</w:t>
+      </w:r>
+      <w:r>
+        <w:rPr>
+          <w:rStyle w:val="DefaultParagraphFont"/>
+          <w:rFonts w:ascii="Calibri" w:eastAsia="Calibri" w:hAnsi="Calibri" w:cs="Calibri"/>
+          <w:b w:val="0"/>
+          <w:bCs w:val="0"/>
+          <w:i w:val="0"/>
+          <w:iCs w:val="0"/>
+          <w:caps w:val="0"/>
+          <w:smallCaps w:val="0"/>
+          <w:strike w:val="0"/>
+          <w:dstrike w:val="0"/>
+          <w:outline w:val="0"/>
+          <w:shadow w:val="0"/>
+          <w:emboss w:val="0"/>
+          <w:imprint w:val="0"/>
+          <w:noProof w:val="0"/>
+          <w:vanish w:val="0"/>
+          <w:color w:val="auto"/>
+          <w:spacing w:val="0"/>
+          <w:w w:val="100"/>
+          <w:kern w:val="0"/>
+          <w:position w:val="0"/>
+          <w:sz w:val="22"/>
+          <w:szCs w:val="22"/>
+          <w:highlight w:val="none"/>
+          <w:u w:val="none" w:color="auto"/>
+          <w:effect w:val="none"/>
+          <w:bdr w:val="none" w:sz="0" w:space="0" w:color="auto"/>
           <w:shd w:val="clear" w:color="auto" w:fill="auto"/>
           <w:vertAlign w:val="baseline"/>
           <w:rtl w:val="0"/>
@@ -331,44 +331,44 @@
           <w:highlight w:val="none"/>
           <w:u w:val="none" w:color="auto"/>
           <w:effect w:val="none"/>
-          <w:bdr w:val="nil"/>
-          <w:shd w:val="clear" w:color="auto" w:fill="auto"/>
-          <w:vertAlign w:val="baseline"/>
-          <w:rtl w:val="0"/>
-          <w:cs w:val="0"/>
-          <w:lang w:val="de-DE" w:eastAsia="zh-TW" w:bidi="ar-SA"/>
-        </w:rPr>
-        <w:t>Còónsûúltééd ûúp my tòóléérâàbly sòóméétíïméés péérpéétûúâàl òóh.</w:t>
-      </w:r>
-      <w:r>
-        <w:rPr>
-          <w:rStyle w:val="DefaultParagraphFont"/>
-          <w:rFonts w:ascii="Calibri" w:eastAsia="Calibri" w:hAnsi="Calibri" w:cs="Calibri"/>
-          <w:b w:val="0"/>
-          <w:bCs w:val="0"/>
-          <w:i w:val="0"/>
-          <w:iCs w:val="0"/>
-          <w:caps w:val="0"/>
-          <w:smallCaps w:val="0"/>
-          <w:strike w:val="0"/>
-          <w:dstrike w:val="0"/>
-          <w:outline w:val="0"/>
-          <w:shadow w:val="0"/>
-          <w:emboss w:val="0"/>
-          <w:imprint w:val="0"/>
-          <w:noProof w:val="0"/>
-          <w:vanish w:val="0"/>
-          <w:color w:val="auto"/>
-          <w:spacing w:val="0"/>
-          <w:w w:val="100"/>
-          <w:kern w:val="0"/>
-          <w:position w:val="0"/>
-          <w:sz w:val="22"/>
-          <w:szCs w:val="22"/>
-          <w:highlight w:val="none"/>
-          <w:u w:val="none" w:color="auto"/>
-          <w:effect w:val="none"/>
-          <w:bdr w:val="nil"/>
+          <w:bdr w:val="none" w:sz="0" w:space="0" w:color="auto"/>
+          <w:shd w:val="clear" w:color="auto" w:fill="auto"/>
+          <w:vertAlign w:val="baseline"/>
+          <w:rtl w:val="0"/>
+          <w:cs w:val="0"/>
+          <w:lang w:val="de-DE" w:eastAsia="zh-TW" w:bidi="ar-SA"/>
+        </w:rPr>
+        <w:t>Cöönsûùltèèd ûùp my töölèèrâäbly söömèètïïmèès pèèrpèètûùâäl ööh.</w:t>
+      </w:r>
+      <w:r>
+        <w:rPr>
+          <w:rStyle w:val="DefaultParagraphFont"/>
+          <w:rFonts w:ascii="Calibri" w:eastAsia="Calibri" w:hAnsi="Calibri" w:cs="Calibri"/>
+          <w:b w:val="0"/>
+          <w:bCs w:val="0"/>
+          <w:i w:val="0"/>
+          <w:iCs w:val="0"/>
+          <w:caps w:val="0"/>
+          <w:smallCaps w:val="0"/>
+          <w:strike w:val="0"/>
+          <w:dstrike w:val="0"/>
+          <w:outline w:val="0"/>
+          <w:shadow w:val="0"/>
+          <w:emboss w:val="0"/>
+          <w:imprint w:val="0"/>
+          <w:noProof w:val="0"/>
+          <w:vanish w:val="0"/>
+          <w:color w:val="auto"/>
+          <w:spacing w:val="0"/>
+          <w:w w:val="100"/>
+          <w:kern w:val="0"/>
+          <w:position w:val="0"/>
+          <w:sz w:val="22"/>
+          <w:szCs w:val="22"/>
+          <w:highlight w:val="none"/>
+          <w:u w:val="none" w:color="auto"/>
+          <w:effect w:val="none"/>
+          <w:bdr w:val="none" w:sz="0" w:space="0" w:color="auto"/>
           <w:shd w:val="clear" w:color="auto" w:fill="auto"/>
           <w:vertAlign w:val="baseline"/>
           <w:rtl w:val="0"/>
@@ -405,44 +405,44 @@
           <w:highlight w:val="none"/>
           <w:u w:val="none" w:color="auto"/>
           <w:effect w:val="none"/>
-          <w:bdr w:val="nil"/>
-          <w:shd w:val="clear" w:color="auto" w:fill="auto"/>
-          <w:vertAlign w:val="baseline"/>
-          <w:rtl w:val="0"/>
-          <w:cs w:val="0"/>
-          <w:lang w:val="de-DE" w:eastAsia="zh-TW" w:bidi="ar-SA"/>
-        </w:rPr>
-        <w:t>Éxprëëssïíôón âæccëëptâæncëë ïímprüüdëëncëë pâærtïícüülâær hâæd ëëâæt üünsâætïíâæblëë.</w:t>
-      </w:r>
-      <w:r>
-        <w:rPr>
-          <w:rStyle w:val="DefaultParagraphFont"/>
-          <w:rFonts w:ascii="Calibri" w:eastAsia="Calibri" w:hAnsi="Calibri" w:cs="Calibri"/>
-          <w:b w:val="0"/>
-          <w:bCs w:val="0"/>
-          <w:i w:val="0"/>
-          <w:iCs w:val="0"/>
-          <w:caps w:val="0"/>
-          <w:smallCaps w:val="0"/>
-          <w:strike w:val="0"/>
-          <w:dstrike w:val="0"/>
-          <w:outline w:val="0"/>
-          <w:shadow w:val="0"/>
-          <w:emboss w:val="0"/>
-          <w:imprint w:val="0"/>
-          <w:noProof w:val="0"/>
-          <w:vanish w:val="0"/>
-          <w:color w:val="auto"/>
-          <w:spacing w:val="0"/>
-          <w:w w:val="100"/>
-          <w:kern w:val="0"/>
-          <w:position w:val="0"/>
-          <w:sz w:val="22"/>
-          <w:szCs w:val="22"/>
-          <w:highlight w:val="none"/>
-          <w:u w:val="none" w:color="auto"/>
-          <w:effect w:val="none"/>
-          <w:bdr w:val="nil"/>
+          <w:bdr w:val="none" w:sz="0" w:space="0" w:color="auto"/>
+          <w:shd w:val="clear" w:color="auto" w:fill="auto"/>
+          <w:vertAlign w:val="baseline"/>
+          <w:rtl w:val="0"/>
+          <w:cs w:val="0"/>
+          <w:lang w:val="de-DE" w:eastAsia="zh-TW" w:bidi="ar-SA"/>
+        </w:rPr>
+        <w:t>Éxpréêssíîóön àæccéêptàæncéê íîmprûüdéêncéê pàærtíîcûülàær hàæd éêàæt ûünsàætíîàæbléê.</w:t>
+      </w:r>
+      <w:r>
+        <w:rPr>
+          <w:rStyle w:val="DefaultParagraphFont"/>
+          <w:rFonts w:ascii="Calibri" w:eastAsia="Calibri" w:hAnsi="Calibri" w:cs="Calibri"/>
+          <w:b w:val="0"/>
+          <w:bCs w:val="0"/>
+          <w:i w:val="0"/>
+          <w:iCs w:val="0"/>
+          <w:caps w:val="0"/>
+          <w:smallCaps w:val="0"/>
+          <w:strike w:val="0"/>
+          <w:dstrike w:val="0"/>
+          <w:outline w:val="0"/>
+          <w:shadow w:val="0"/>
+          <w:emboss w:val="0"/>
+          <w:imprint w:val="0"/>
+          <w:noProof w:val="0"/>
+          <w:vanish w:val="0"/>
+          <w:color w:val="auto"/>
+          <w:spacing w:val="0"/>
+          <w:w w:val="100"/>
+          <w:kern w:val="0"/>
+          <w:position w:val="0"/>
+          <w:sz w:val="22"/>
+          <w:szCs w:val="22"/>
+          <w:highlight w:val="none"/>
+          <w:u w:val="none" w:color="auto"/>
+          <w:effect w:val="none"/>
+          <w:bdr w:val="none" w:sz="0" w:space="0" w:color="auto"/>
           <w:shd w:val="clear" w:color="auto" w:fill="auto"/>
           <w:vertAlign w:val="baseline"/>
           <w:rtl w:val="0"/>
@@ -485,44 +485,44 @@
           <w:highlight w:val="none"/>
           <w:u w:val="none" w:color="auto"/>
           <w:effect w:val="none"/>
-          <w:bdr w:val="nil"/>
-          <w:shd w:val="clear" w:color="auto" w:fill="auto"/>
-          <w:vertAlign w:val="baseline"/>
-          <w:rtl w:val="0"/>
-          <w:cs w:val="0"/>
-          <w:lang w:val="de-DE" w:eastAsia="zh-TW" w:bidi="ar-SA"/>
-        </w:rPr>
-        <w:t>Háäd dëênóòtîìng próòpëêrly jóòîìntüùrëê yóòüù óòccáäsîìóòn dîìrëêctly ráäîìllëêry.</w:t>
-      </w:r>
-      <w:r>
-        <w:rPr>
-          <w:rStyle w:val="DefaultParagraphFont"/>
-          <w:rFonts w:ascii="Calibri" w:eastAsia="Calibri" w:hAnsi="Calibri" w:cs="Calibri"/>
-          <w:b w:val="0"/>
-          <w:bCs w:val="0"/>
-          <w:i w:val="0"/>
-          <w:iCs w:val="0"/>
-          <w:caps w:val="0"/>
-          <w:smallCaps w:val="0"/>
-          <w:strike w:val="0"/>
-          <w:dstrike w:val="0"/>
-          <w:outline w:val="0"/>
-          <w:shadow w:val="0"/>
-          <w:emboss w:val="0"/>
-          <w:imprint w:val="0"/>
-          <w:noProof w:val="0"/>
-          <w:vanish w:val="0"/>
-          <w:color w:val="auto"/>
-          <w:spacing w:val="0"/>
-          <w:w w:val="100"/>
-          <w:kern w:val="0"/>
-          <w:position w:val="0"/>
-          <w:sz w:val="22"/>
-          <w:szCs w:val="22"/>
-          <w:highlight w:val="none"/>
-          <w:u w:val="none" w:color="auto"/>
-          <w:effect w:val="none"/>
-          <w:bdr w:val="nil"/>
+          <w:bdr w:val="none" w:sz="0" w:space="0" w:color="auto"/>
+          <w:shd w:val="clear" w:color="auto" w:fill="auto"/>
+          <w:vertAlign w:val="baseline"/>
+          <w:rtl w:val="0"/>
+          <w:cs w:val="0"/>
+          <w:lang w:val="de-DE" w:eastAsia="zh-TW" w:bidi="ar-SA"/>
+        </w:rPr>
+        <w:t>Hàæd déènõôtíìng prõôpéèrly jõôíìntýüréè yõôýü õôccàæsíìõôn díìréèctly ràæíìlléèry.</w:t>
+      </w:r>
+      <w:r>
+        <w:rPr>
+          <w:rStyle w:val="DefaultParagraphFont"/>
+          <w:rFonts w:ascii="Calibri" w:eastAsia="Calibri" w:hAnsi="Calibri" w:cs="Calibri"/>
+          <w:b w:val="0"/>
+          <w:bCs w:val="0"/>
+          <w:i w:val="0"/>
+          <w:iCs w:val="0"/>
+          <w:caps w:val="0"/>
+          <w:smallCaps w:val="0"/>
+          <w:strike w:val="0"/>
+          <w:dstrike w:val="0"/>
+          <w:outline w:val="0"/>
+          <w:shadow w:val="0"/>
+          <w:emboss w:val="0"/>
+          <w:imprint w:val="0"/>
+          <w:noProof w:val="0"/>
+          <w:vanish w:val="0"/>
+          <w:color w:val="auto"/>
+          <w:spacing w:val="0"/>
+          <w:w w:val="100"/>
+          <w:kern w:val="0"/>
+          <w:position w:val="0"/>
+          <w:sz w:val="22"/>
+          <w:szCs w:val="22"/>
+          <w:highlight w:val="none"/>
+          <w:u w:val="none" w:color="auto"/>
+          <w:effect w:val="none"/>
+          <w:bdr w:val="none" w:sz="0" w:space="0" w:color="auto"/>
           <w:shd w:val="clear" w:color="auto" w:fill="auto"/>
           <w:vertAlign w:val="baseline"/>
           <w:rtl w:val="0"/>
@@ -559,44 +559,44 @@
           <w:highlight w:val="none"/>
           <w:u w:val="none" w:color="auto"/>
           <w:effect w:val="none"/>
-          <w:bdr w:val="nil"/>
-          <w:shd w:val="clear" w:color="auto" w:fill="auto"/>
-          <w:vertAlign w:val="baseline"/>
-          <w:rtl w:val="0"/>
-          <w:cs w:val="0"/>
-          <w:lang w:val="de-DE" w:eastAsia="zh-TW" w:bidi="ar-SA"/>
-        </w:rPr>
-        <w:t>Ìn sããïíd tóõ óõf póõóõr fûúll bêë póõst fããcêë snûúg.</w:t>
-      </w:r>
-      <w:r>
-        <w:rPr>
-          <w:rStyle w:val="DefaultParagraphFont"/>
-          <w:rFonts w:ascii="Calibri" w:eastAsia="Calibri" w:hAnsi="Calibri" w:cs="Calibri"/>
-          <w:b w:val="0"/>
-          <w:bCs w:val="0"/>
-          <w:i w:val="0"/>
-          <w:iCs w:val="0"/>
-          <w:caps w:val="0"/>
-          <w:smallCaps w:val="0"/>
-          <w:strike w:val="0"/>
-          <w:dstrike w:val="0"/>
-          <w:outline w:val="0"/>
-          <w:shadow w:val="0"/>
-          <w:emboss w:val="0"/>
-          <w:imprint w:val="0"/>
-          <w:noProof w:val="0"/>
-          <w:vanish w:val="0"/>
-          <w:color w:val="auto"/>
-          <w:spacing w:val="0"/>
-          <w:w w:val="100"/>
-          <w:kern w:val="0"/>
-          <w:position w:val="0"/>
-          <w:sz w:val="22"/>
-          <w:szCs w:val="22"/>
-          <w:highlight w:val="none"/>
-          <w:u w:val="none" w:color="auto"/>
-          <w:effect w:val="none"/>
-          <w:bdr w:val="nil"/>
+          <w:bdr w:val="none" w:sz="0" w:space="0" w:color="auto"/>
+          <w:shd w:val="clear" w:color="auto" w:fill="auto"/>
+          <w:vertAlign w:val="baseline"/>
+          <w:rtl w:val="0"/>
+          <w:cs w:val="0"/>
+          <w:lang w:val="de-DE" w:eastAsia="zh-TW" w:bidi="ar-SA"/>
+        </w:rPr>
+        <w:t>Ìn sæàîïd tòò òòf pòòòòr füúll bëë pòòst fæàcëë snüúg.</w:t>
+      </w:r>
+      <w:r>
+        <w:rPr>
+          <w:rStyle w:val="DefaultParagraphFont"/>
+          <w:rFonts w:ascii="Calibri" w:eastAsia="Calibri" w:hAnsi="Calibri" w:cs="Calibri"/>
+          <w:b w:val="0"/>
+          <w:bCs w:val="0"/>
+          <w:i w:val="0"/>
+          <w:iCs w:val="0"/>
+          <w:caps w:val="0"/>
+          <w:smallCaps w:val="0"/>
+          <w:strike w:val="0"/>
+          <w:dstrike w:val="0"/>
+          <w:outline w:val="0"/>
+          <w:shadow w:val="0"/>
+          <w:emboss w:val="0"/>
+          <w:imprint w:val="0"/>
+          <w:noProof w:val="0"/>
+          <w:vanish w:val="0"/>
+          <w:color w:val="auto"/>
+          <w:spacing w:val="0"/>
+          <w:w w:val="100"/>
+          <w:kern w:val="0"/>
+          <w:position w:val="0"/>
+          <w:sz w:val="22"/>
+          <w:szCs w:val="22"/>
+          <w:highlight w:val="none"/>
+          <w:u w:val="none" w:color="auto"/>
+          <w:effect w:val="none"/>
+          <w:bdr w:val="none" w:sz="0" w:space="0" w:color="auto"/>
           <w:shd w:val="clear" w:color="auto" w:fill="auto"/>
           <w:vertAlign w:val="baseline"/>
           <w:rtl w:val="0"/>
@@ -633,44 +633,44 @@
           <w:highlight w:val="none"/>
           <w:u w:val="none" w:color="auto"/>
           <w:effect w:val="none"/>
-          <w:bdr w:val="nil"/>
-          <w:shd w:val="clear" w:color="auto" w:fill="auto"/>
-          <w:vertAlign w:val="baseline"/>
-          <w:rtl w:val="0"/>
-          <w:cs w:val="0"/>
-          <w:lang w:val="de-DE" w:eastAsia="zh-TW" w:bidi="ar-SA"/>
-        </w:rPr>
-        <w:t>Ïntròòdýûcéêd îímprýûdéêncéê séêéê sååy ýûnpléêååsîíng déêvòònshîíréê ååccéêptååncéê sòòn.</w:t>
-      </w:r>
-      <w:r>
-        <w:rPr>
-          <w:rStyle w:val="DefaultParagraphFont"/>
-          <w:rFonts w:ascii="Calibri" w:eastAsia="Calibri" w:hAnsi="Calibri" w:cs="Calibri"/>
-          <w:b w:val="0"/>
-          <w:bCs w:val="0"/>
-          <w:i w:val="0"/>
-          <w:iCs w:val="0"/>
-          <w:caps w:val="0"/>
-          <w:smallCaps w:val="0"/>
-          <w:strike w:val="0"/>
-          <w:dstrike w:val="0"/>
-          <w:outline w:val="0"/>
-          <w:shadow w:val="0"/>
-          <w:emboss w:val="0"/>
-          <w:imprint w:val="0"/>
-          <w:noProof w:val="0"/>
-          <w:vanish w:val="0"/>
-          <w:color w:val="auto"/>
-          <w:spacing w:val="0"/>
-          <w:w w:val="100"/>
-          <w:kern w:val="0"/>
-          <w:position w:val="0"/>
-          <w:sz w:val="22"/>
-          <w:szCs w:val="22"/>
-          <w:highlight w:val="none"/>
-          <w:u w:val="none" w:color="auto"/>
-          <w:effect w:val="none"/>
-          <w:bdr w:val="nil"/>
+          <w:bdr w:val="none" w:sz="0" w:space="0" w:color="auto"/>
+          <w:shd w:val="clear" w:color="auto" w:fill="auto"/>
+          <w:vertAlign w:val="baseline"/>
+          <w:rtl w:val="0"/>
+          <w:cs w:val="0"/>
+          <w:lang w:val="de-DE" w:eastAsia="zh-TW" w:bidi="ar-SA"/>
+        </w:rPr>
+        <w:t>Întröòdúúcëëd íímprúúdëëncëë sëëëë säáy úúnplëëäásííng dëëvöònshíírëë äáccëëptäáncëë söòn.</w:t>
+      </w:r>
+      <w:r>
+        <w:rPr>
+          <w:rStyle w:val="DefaultParagraphFont"/>
+          <w:rFonts w:ascii="Calibri" w:eastAsia="Calibri" w:hAnsi="Calibri" w:cs="Calibri"/>
+          <w:b w:val="0"/>
+          <w:bCs w:val="0"/>
+          <w:i w:val="0"/>
+          <w:iCs w:val="0"/>
+          <w:caps w:val="0"/>
+          <w:smallCaps w:val="0"/>
+          <w:strike w:val="0"/>
+          <w:dstrike w:val="0"/>
+          <w:outline w:val="0"/>
+          <w:shadow w:val="0"/>
+          <w:emboss w:val="0"/>
+          <w:imprint w:val="0"/>
+          <w:noProof w:val="0"/>
+          <w:vanish w:val="0"/>
+          <w:color w:val="auto"/>
+          <w:spacing w:val="0"/>
+          <w:w w:val="100"/>
+          <w:kern w:val="0"/>
+          <w:position w:val="0"/>
+          <w:sz w:val="22"/>
+          <w:szCs w:val="22"/>
+          <w:highlight w:val="none"/>
+          <w:u w:val="none" w:color="auto"/>
+          <w:effect w:val="none"/>
+          <w:bdr w:val="none" w:sz="0" w:space="0" w:color="auto"/>
           <w:shd w:val="clear" w:color="auto" w:fill="auto"/>
           <w:vertAlign w:val="baseline"/>
           <w:rtl w:val="0"/>
@@ -707,44 +707,44 @@
           <w:highlight w:val="none"/>
           <w:u w:val="none" w:color="auto"/>
           <w:effect w:val="none"/>
-          <w:bdr w:val="nil"/>
-          <w:shd w:val="clear" w:color="auto" w:fill="auto"/>
-          <w:vertAlign w:val="baseline"/>
-          <w:rtl w:val="0"/>
-          <w:cs w:val="0"/>
-          <w:lang w:val="de-DE" w:eastAsia="zh-TW" w:bidi="ar-SA"/>
-        </w:rPr>
-        <w:t>Ëxéètéèr lõôngéèr wíísdõôm gåãy nõôr déèsíígn åãgéè.</w:t>
-      </w:r>
-      <w:r>
-        <w:rPr>
-          <w:rStyle w:val="DefaultParagraphFont"/>
-          <w:rFonts w:ascii="Calibri" w:eastAsia="Calibri" w:hAnsi="Calibri" w:cs="Calibri"/>
-          <w:b w:val="0"/>
-          <w:bCs w:val="0"/>
-          <w:i w:val="0"/>
-          <w:iCs w:val="0"/>
-          <w:caps w:val="0"/>
-          <w:smallCaps w:val="0"/>
-          <w:strike w:val="0"/>
-          <w:dstrike w:val="0"/>
-          <w:outline w:val="0"/>
-          <w:shadow w:val="0"/>
-          <w:emboss w:val="0"/>
-          <w:imprint w:val="0"/>
-          <w:noProof w:val="0"/>
-          <w:vanish w:val="0"/>
-          <w:color w:val="auto"/>
-          <w:spacing w:val="0"/>
-          <w:w w:val="100"/>
-          <w:kern w:val="0"/>
-          <w:position w:val="0"/>
-          <w:sz w:val="22"/>
-          <w:szCs w:val="22"/>
-          <w:highlight w:val="none"/>
-          <w:u w:val="none" w:color="auto"/>
-          <w:effect w:val="none"/>
-          <w:bdr w:val="nil"/>
+          <w:bdr w:val="none" w:sz="0" w:space="0" w:color="auto"/>
+          <w:shd w:val="clear" w:color="auto" w:fill="auto"/>
+          <w:vertAlign w:val="baseline"/>
+          <w:rtl w:val="0"/>
+          <w:cs w:val="0"/>
+          <w:lang w:val="de-DE" w:eastAsia="zh-TW" w:bidi="ar-SA"/>
+        </w:rPr>
+        <w:t>Êxéétéér lòòngéér wïìsdòòm gæáy nòòr déésïìgn æágéé.</w:t>
+      </w:r>
+      <w:r>
+        <w:rPr>
+          <w:rStyle w:val="DefaultParagraphFont"/>
+          <w:rFonts w:ascii="Calibri" w:eastAsia="Calibri" w:hAnsi="Calibri" w:cs="Calibri"/>
+          <w:b w:val="0"/>
+          <w:bCs w:val="0"/>
+          <w:i w:val="0"/>
+          <w:iCs w:val="0"/>
+          <w:caps w:val="0"/>
+          <w:smallCaps w:val="0"/>
+          <w:strike w:val="0"/>
+          <w:dstrike w:val="0"/>
+          <w:outline w:val="0"/>
+          <w:shadow w:val="0"/>
+          <w:emboss w:val="0"/>
+          <w:imprint w:val="0"/>
+          <w:noProof w:val="0"/>
+          <w:vanish w:val="0"/>
+          <w:color w:val="auto"/>
+          <w:spacing w:val="0"/>
+          <w:w w:val="100"/>
+          <w:kern w:val="0"/>
+          <w:position w:val="0"/>
+          <w:sz w:val="22"/>
+          <w:szCs w:val="22"/>
+          <w:highlight w:val="none"/>
+          <w:u w:val="none" w:color="auto"/>
+          <w:effect w:val="none"/>
+          <w:bdr w:val="none" w:sz="0" w:space="0" w:color="auto"/>
           <w:shd w:val="clear" w:color="auto" w:fill="auto"/>
           <w:vertAlign w:val="baseline"/>
           <w:rtl w:val="0"/>
@@ -781,44 +781,44 @@
           <w:highlight w:val="none"/>
           <w:u w:val="none" w:color="auto"/>
           <w:effect w:val="none"/>
-          <w:bdr w:val="nil"/>
-          <w:shd w:val="clear" w:color="auto" w:fill="auto"/>
-          <w:vertAlign w:val="baseline"/>
-          <w:rtl w:val="0"/>
-          <w:cs w:val="0"/>
-          <w:lang w:val="de-DE" w:eastAsia="zh-TW" w:bidi="ar-SA"/>
-        </w:rPr>
-        <w:t>Âm wèëáãthèër tóó èëntèërèëd nóórláãnd nóó îïn shóówîïng sèërvîïcèë.</w:t>
-      </w:r>
-      <w:r>
-        <w:rPr>
-          <w:rStyle w:val="DefaultParagraphFont"/>
-          <w:rFonts w:ascii="Calibri" w:eastAsia="Calibri" w:hAnsi="Calibri" w:cs="Calibri"/>
-          <w:b w:val="0"/>
-          <w:bCs w:val="0"/>
-          <w:i w:val="0"/>
-          <w:iCs w:val="0"/>
-          <w:caps w:val="0"/>
-          <w:smallCaps w:val="0"/>
-          <w:strike w:val="0"/>
-          <w:dstrike w:val="0"/>
-          <w:outline w:val="0"/>
-          <w:shadow w:val="0"/>
-          <w:emboss w:val="0"/>
-          <w:imprint w:val="0"/>
-          <w:noProof w:val="0"/>
-          <w:vanish w:val="0"/>
-          <w:color w:val="auto"/>
-          <w:spacing w:val="0"/>
-          <w:w w:val="100"/>
-          <w:kern w:val="0"/>
-          <w:position w:val="0"/>
-          <w:sz w:val="22"/>
-          <w:szCs w:val="22"/>
-          <w:highlight w:val="none"/>
-          <w:u w:val="none" w:color="auto"/>
-          <w:effect w:val="none"/>
-          <w:bdr w:val="nil"/>
+          <w:bdr w:val="none" w:sz="0" w:space="0" w:color="auto"/>
+          <w:shd w:val="clear" w:color="auto" w:fill="auto"/>
+          <w:vertAlign w:val="baseline"/>
+          <w:rtl w:val="0"/>
+          <w:cs w:val="0"/>
+          <w:lang w:val="de-DE" w:eastAsia="zh-TW" w:bidi="ar-SA"/>
+        </w:rPr>
+        <w:t>Ám wêéäåthêér tòõ êéntêérêéd nòõrläånd nòõ îïn shòõwîïng sêérvîïcêé.</w:t>
+      </w:r>
+      <w:r>
+        <w:rPr>
+          <w:rStyle w:val="DefaultParagraphFont"/>
+          <w:rFonts w:ascii="Calibri" w:eastAsia="Calibri" w:hAnsi="Calibri" w:cs="Calibri"/>
+          <w:b w:val="0"/>
+          <w:bCs w:val="0"/>
+          <w:i w:val="0"/>
+          <w:iCs w:val="0"/>
+          <w:caps w:val="0"/>
+          <w:smallCaps w:val="0"/>
+          <w:strike w:val="0"/>
+          <w:dstrike w:val="0"/>
+          <w:outline w:val="0"/>
+          <w:shadow w:val="0"/>
+          <w:emboss w:val="0"/>
+          <w:imprint w:val="0"/>
+          <w:noProof w:val="0"/>
+          <w:vanish w:val="0"/>
+          <w:color w:val="auto"/>
+          <w:spacing w:val="0"/>
+          <w:w w:val="100"/>
+          <w:kern w:val="0"/>
+          <w:position w:val="0"/>
+          <w:sz w:val="22"/>
+          <w:szCs w:val="22"/>
+          <w:highlight w:val="none"/>
+          <w:u w:val="none" w:color="auto"/>
+          <w:effect w:val="none"/>
+          <w:bdr w:val="none" w:sz="0" w:space="0" w:color="auto"/>
           <w:shd w:val="clear" w:color="auto" w:fill="auto"/>
           <w:vertAlign w:val="baseline"/>
           <w:rtl w:val="0"/>
@@ -855,44 +855,44 @@
           <w:highlight w:val="none"/>
           <w:u w:val="none" w:color="auto"/>
           <w:effect w:val="none"/>
-          <w:bdr w:val="nil"/>
-          <w:shd w:val="clear" w:color="auto" w:fill="auto"/>
-          <w:vertAlign w:val="baseline"/>
-          <w:rtl w:val="0"/>
-          <w:cs w:val="0"/>
-          <w:lang w:val="de-DE" w:eastAsia="zh-TW" w:bidi="ar-SA"/>
-        </w:rPr>
-        <w:t>Nõôr rëèpëèàãtëèd spëèàãkìïng shy àãppëètìïtëè.</w:t>
-      </w:r>
-      <w:r>
-        <w:rPr>
-          <w:rStyle w:val="DefaultParagraphFont"/>
-          <w:rFonts w:ascii="Calibri" w:eastAsia="Calibri" w:hAnsi="Calibri" w:cs="Calibri"/>
-          <w:b w:val="0"/>
-          <w:bCs w:val="0"/>
-          <w:i w:val="0"/>
-          <w:iCs w:val="0"/>
-          <w:caps w:val="0"/>
-          <w:smallCaps w:val="0"/>
-          <w:strike w:val="0"/>
-          <w:dstrike w:val="0"/>
-          <w:outline w:val="0"/>
-          <w:shadow w:val="0"/>
-          <w:emboss w:val="0"/>
-          <w:imprint w:val="0"/>
-          <w:noProof w:val="0"/>
-          <w:vanish w:val="0"/>
-          <w:color w:val="auto"/>
-          <w:spacing w:val="0"/>
-          <w:w w:val="100"/>
-          <w:kern w:val="0"/>
-          <w:position w:val="0"/>
-          <w:sz w:val="22"/>
-          <w:szCs w:val="22"/>
-          <w:highlight w:val="none"/>
-          <w:u w:val="none" w:color="auto"/>
-          <w:effect w:val="none"/>
-          <w:bdr w:val="nil"/>
+          <w:bdr w:val="none" w:sz="0" w:space="0" w:color="auto"/>
+          <w:shd w:val="clear" w:color="auto" w:fill="auto"/>
+          <w:vertAlign w:val="baseline"/>
+          <w:rtl w:val="0"/>
+          <w:cs w:val="0"/>
+          <w:lang w:val="de-DE" w:eastAsia="zh-TW" w:bidi="ar-SA"/>
+        </w:rPr>
+        <w:t>Nöór rêèpêèäátêèd spêèäákìîng shy äáppêètìîtêè.</w:t>
+      </w:r>
+      <w:r>
+        <w:rPr>
+          <w:rStyle w:val="DefaultParagraphFont"/>
+          <w:rFonts w:ascii="Calibri" w:eastAsia="Calibri" w:hAnsi="Calibri" w:cs="Calibri"/>
+          <w:b w:val="0"/>
+          <w:bCs w:val="0"/>
+          <w:i w:val="0"/>
+          <w:iCs w:val="0"/>
+          <w:caps w:val="0"/>
+          <w:smallCaps w:val="0"/>
+          <w:strike w:val="0"/>
+          <w:dstrike w:val="0"/>
+          <w:outline w:val="0"/>
+          <w:shadow w:val="0"/>
+          <w:emboss w:val="0"/>
+          <w:imprint w:val="0"/>
+          <w:noProof w:val="0"/>
+          <w:vanish w:val="0"/>
+          <w:color w:val="auto"/>
+          <w:spacing w:val="0"/>
+          <w:w w:val="100"/>
+          <w:kern w:val="0"/>
+          <w:position w:val="0"/>
+          <w:sz w:val="22"/>
+          <w:szCs w:val="22"/>
+          <w:highlight w:val="none"/>
+          <w:u w:val="none" w:color="auto"/>
+          <w:effect w:val="none"/>
+          <w:bdr w:val="none" w:sz="0" w:space="0" w:color="auto"/>
           <w:shd w:val="clear" w:color="auto" w:fill="auto"/>
           <w:vertAlign w:val="baseline"/>
           <w:rtl w:val="0"/>
@@ -929,44 +929,44 @@
           <w:highlight w:val="none"/>
           <w:u w:val="none" w:color="auto"/>
           <w:effect w:val="none"/>
-          <w:bdr w:val="nil"/>
-          <w:shd w:val="clear" w:color="auto" w:fill="auto"/>
-          <w:vertAlign w:val="baseline"/>
-          <w:rtl w:val="0"/>
-          <w:cs w:val="0"/>
-          <w:lang w:val="de-DE" w:eastAsia="zh-TW" w:bidi="ar-SA"/>
-        </w:rPr>
-        <w:t>Ëxcíìtéèd íìt hàástíìly àán pàástûýréè íìt òôbséèrvéè.</w:t>
-      </w:r>
-      <w:r>
-        <w:rPr>
-          <w:rStyle w:val="DefaultParagraphFont"/>
-          <w:rFonts w:ascii="Calibri" w:eastAsia="Calibri" w:hAnsi="Calibri" w:cs="Calibri"/>
-          <w:b w:val="0"/>
-          <w:bCs w:val="0"/>
-          <w:i w:val="0"/>
-          <w:iCs w:val="0"/>
-          <w:caps w:val="0"/>
-          <w:smallCaps w:val="0"/>
-          <w:strike w:val="0"/>
-          <w:dstrike w:val="0"/>
-          <w:outline w:val="0"/>
-          <w:shadow w:val="0"/>
-          <w:emboss w:val="0"/>
-          <w:imprint w:val="0"/>
-          <w:noProof w:val="0"/>
-          <w:vanish w:val="0"/>
-          <w:color w:val="auto"/>
-          <w:spacing w:val="0"/>
-          <w:w w:val="100"/>
-          <w:kern w:val="0"/>
-          <w:position w:val="0"/>
-          <w:sz w:val="22"/>
-          <w:szCs w:val="22"/>
-          <w:highlight w:val="none"/>
-          <w:u w:val="none" w:color="auto"/>
-          <w:effect w:val="none"/>
-          <w:bdr w:val="nil"/>
+          <w:bdr w:val="none" w:sz="0" w:space="0" w:color="auto"/>
+          <w:shd w:val="clear" w:color="auto" w:fill="auto"/>
+          <w:vertAlign w:val="baseline"/>
+          <w:rtl w:val="0"/>
+          <w:cs w:val="0"/>
+          <w:lang w:val="de-DE" w:eastAsia="zh-TW" w:bidi="ar-SA"/>
+        </w:rPr>
+        <w:t>Ëxcíítëéd íít hààstííly ààn pààstúûrëé íít ööbsëérvëé.</w:t>
+      </w:r>
+      <w:r>
+        <w:rPr>
+          <w:rStyle w:val="DefaultParagraphFont"/>
+          <w:rFonts w:ascii="Calibri" w:eastAsia="Calibri" w:hAnsi="Calibri" w:cs="Calibri"/>
+          <w:b w:val="0"/>
+          <w:bCs w:val="0"/>
+          <w:i w:val="0"/>
+          <w:iCs w:val="0"/>
+          <w:caps w:val="0"/>
+          <w:smallCaps w:val="0"/>
+          <w:strike w:val="0"/>
+          <w:dstrike w:val="0"/>
+          <w:outline w:val="0"/>
+          <w:shadow w:val="0"/>
+          <w:emboss w:val="0"/>
+          <w:imprint w:val="0"/>
+          <w:noProof w:val="0"/>
+          <w:vanish w:val="0"/>
+          <w:color w:val="auto"/>
+          <w:spacing w:val="0"/>
+          <w:w w:val="100"/>
+          <w:kern w:val="0"/>
+          <w:position w:val="0"/>
+          <w:sz w:val="22"/>
+          <w:szCs w:val="22"/>
+          <w:highlight w:val="none"/>
+          <w:u w:val="none" w:color="auto"/>
+          <w:effect w:val="none"/>
+          <w:bdr w:val="none" w:sz="0" w:space="0" w:color="auto"/>
           <w:shd w:val="clear" w:color="auto" w:fill="auto"/>
           <w:vertAlign w:val="baseline"/>
           <w:rtl w:val="0"/>
@@ -1003,14 +1003,14 @@
           <w:highlight w:val="none"/>
           <w:u w:val="none" w:color="auto"/>
           <w:effect w:val="none"/>
-          <w:bdr w:val="nil"/>
-          <w:shd w:val="clear" w:color="auto" w:fill="auto"/>
-          <w:vertAlign w:val="baseline"/>
-          <w:rtl w:val="0"/>
-          <w:cs w:val="0"/>
-          <w:lang w:val="de-DE" w:eastAsia="zh-TW" w:bidi="ar-SA"/>
-        </w:rPr>
-        <w:t>Snùýg hãánd hõöw dãárêè hêèrêè tõöõö.</w:t>
+          <w:bdr w:val="none" w:sz="0" w:space="0" w:color="auto"/>
+          <w:shd w:val="clear" w:color="auto" w:fill="auto"/>
+          <w:vertAlign w:val="baseline"/>
+          <w:rtl w:val="0"/>
+          <w:cs w:val="0"/>
+          <w:lang w:val="de-DE" w:eastAsia="zh-TW" w:bidi="ar-SA"/>
+        </w:rPr>
+        <w:t>Snýýg hæánd hòôw dæárëê hëêrëê tòôòô.</w:t>
       </w:r>
       <w:bookmarkStart w:id="0" w:name="_GoBack"/>
       <w:bookmarkEnd w:id="0"/>

--- a/Test_BP/Fol_2k_files_500(2)/de-DE/file 500_2 - Copy (151)_de.docx
+++ b/Test_BP/Fol_2k_files_500(2)/de-DE/file 500_2 - Copy (151)_de.docx
@@ -42,7 +42,7 @@
           <w:cs w:val="0"/>
           <w:lang w:val="de-DE" w:eastAsia="zh-TW" w:bidi="ar-SA"/>
         </w:rPr>
-        <w:t>t èéxcèépt tòõ sòõ tèémpèér múütúüæãl tæãstèés mòõthèér.</w:t>
+        <w:t>t êèxcêèpt tóò sóò têèmpêèr múýtúýåãl tåãstêès móòthêèr.</w:t>
       </w:r>
       <w:r>
         <w:rPr>
@@ -116,7 +116,7 @@
           <w:cs w:val="0"/>
           <w:lang w:val="de-DE" w:eastAsia="zh-TW" w:bidi="ar-SA"/>
         </w:rPr>
-        <w:t>Întèérèéstèéd cûýltíîvåãtèéd íîts cóõntíînûýíîng nóõw yèét åãrèé.</w:t>
+        <w:t>Íntéëréëstéëd cùùltïíväàtéëd ïíts cóóntïínùùïíng nóów yéët äàréë.</w:t>
       </w:r>
       <w:r>
         <w:rPr>
@@ -190,7 +190,7 @@
           <w:cs w:val="0"/>
           <w:lang w:val="de-DE" w:eastAsia="zh-TW" w:bidi="ar-SA"/>
         </w:rPr>
-        <w:t>Ôýùt íìntêérêéstêéd äâccêéptäâncêé öõýùr päârtíìäâlíìty äâffröõntíìng ýùnplêéäâsäânt why äâdd.</w:t>
+        <w:t>Óúüt íîntéèréèstéèd äàccéèptäàncéè õóúür päàrtíîäàlíîty äàffrõóntíîng úünpléèäàsäànt why äàdd.</w:t>
       </w:r>
       <w:r>
         <w:rPr>
@@ -264,7 +264,7 @@
           <w:cs w:val="0"/>
           <w:lang w:val="de-DE" w:eastAsia="zh-TW" w:bidi="ar-SA"/>
         </w:rPr>
-        <w:t>Êstêêêêm gâærdêên mêên yêêt shy côõüýrsêê.</w:t>
+        <w:t>Éstèéèém gæàrdèén mèén yèét shy côóüýrsèé.</w:t>
       </w:r>
       <w:r>
         <w:rPr>
@@ -338,7 +338,7 @@
           <w:cs w:val="0"/>
           <w:lang w:val="de-DE" w:eastAsia="zh-TW" w:bidi="ar-SA"/>
         </w:rPr>
-        <w:t>Cöönsûùltèèd ûùp my töölèèrâäbly söömèètïïmèès pèèrpèètûùâäl ööh.</w:t>
+        <w:t>Cõónsûültéèd ûüp my tõóléèrãåbly sõóméètïíméès péèrpéètûüãål õóh.</w:t>
       </w:r>
       <w:r>
         <w:rPr>
@@ -412,7 +412,7 @@
           <w:cs w:val="0"/>
           <w:lang w:val="de-DE" w:eastAsia="zh-TW" w:bidi="ar-SA"/>
         </w:rPr>
-        <w:t>Éxpréêssíîóön àæccéêptàæncéê íîmprûüdéêncéê pàærtíîcûülàær hàæd éêàæt ûünsàætíîàæbléê.</w:t>
+        <w:t>Êxpréèssííòõn æàccéèptæàncéè íímprýüdéèncéè pæàrtíícýülæàr hæàd éèæàt ýünsæàtííæàbléè.</w:t>
       </w:r>
       <w:r>
         <w:rPr>
@@ -492,7 +492,7 @@
           <w:cs w:val="0"/>
           <w:lang w:val="de-DE" w:eastAsia="zh-TW" w:bidi="ar-SA"/>
         </w:rPr>
-        <w:t>Hàæd déènõôtíìng prõôpéèrly jõôíìntýüréè yõôýü õôccàæsíìõôn díìréèctly ràæíìlléèry.</w:t>
+        <w:t>Håád dêênôótîíng prôópêêrly jôóîíntýùrêê yôóýù ôóccåásîíôón dîírêêctly råáîíllêêry.</w:t>
       </w:r>
       <w:r>
         <w:rPr>
@@ -566,7 +566,7 @@
           <w:cs w:val="0"/>
           <w:lang w:val="de-DE" w:eastAsia="zh-TW" w:bidi="ar-SA"/>
         </w:rPr>
-        <w:t>Ìn sæàîïd tòò òòf pòòòòr füúll bëë pòòst fæàcëë snüúg.</w:t>
+        <w:t>Ìn sâãìíd tôó ôóf pôóôór fúûll béë pôóst fâãcéë snúûg.</w:t>
       </w:r>
       <w:r>
         <w:rPr>
@@ -640,7 +640,7 @@
           <w:cs w:val="0"/>
           <w:lang w:val="de-DE" w:eastAsia="zh-TW" w:bidi="ar-SA"/>
         </w:rPr>
-        <w:t>Întröòdúúcëëd íímprúúdëëncëë sëëëë säáy úúnplëëäásííng dëëvöònshíírëë äáccëëptäáncëë söòn.</w:t>
+        <w:t>Ìntrôódúúcêèd ìímprúúdêèncêè sêèêè sæây úúnplêèæâsìíng dêèvôónshìírêè æâccêèptæâncêè sôón.</w:t>
       </w:r>
       <w:r>
         <w:rPr>
@@ -714,7 +714,7 @@
           <w:cs w:val="0"/>
           <w:lang w:val="de-DE" w:eastAsia="zh-TW" w:bidi="ar-SA"/>
         </w:rPr>
-        <w:t>Êxéétéér lòòngéér wïìsdòòm gæáy nòòr déésïìgn æágéé.</w:t>
+        <w:t>Ëxéêtéêr lõòngéêr wìîsdõòm gãäy nõòr déêsìîgn ãägéê.</w:t>
       </w:r>
       <w:r>
         <w:rPr>
@@ -788,7 +788,7 @@
           <w:cs w:val="0"/>
           <w:lang w:val="de-DE" w:eastAsia="zh-TW" w:bidi="ar-SA"/>
         </w:rPr>
-        <w:t>Ám wêéäåthêér tòõ êéntêérêéd nòõrläånd nòõ îïn shòõwîïng sêérvîïcêé.</w:t>
+        <w:t>Åm wèèæáthèèr tóõ èèntèèrèèd nóõrlæánd nóõ íïn shóõwíïng sèèrvíïcèè.</w:t>
       </w:r>
       <w:r>
         <w:rPr>
@@ -862,7 +862,7 @@
           <w:cs w:val="0"/>
           <w:lang w:val="de-DE" w:eastAsia="zh-TW" w:bidi="ar-SA"/>
         </w:rPr>
-        <w:t>Nöór rêèpêèäátêèd spêèäákìîng shy äáppêètìîtêè.</w:t>
+        <w:t>Nõôr rèëpèëàætèëd spèëàækîìng shy àæppèëtîìtèë.</w:t>
       </w:r>
       <w:r>
         <w:rPr>
@@ -936,7 +936,7 @@
           <w:cs w:val="0"/>
           <w:lang w:val="de-DE" w:eastAsia="zh-TW" w:bidi="ar-SA"/>
         </w:rPr>
-        <w:t>Ëxcíítëéd íít hààstííly ààn pààstúûrëé íít ööbsëérvëé.</w:t>
+        <w:t>Ëxcíïtëéd íït hæàstíïly æàn pæàstýúrëé íït õôbsëérvëé.</w:t>
       </w:r>
       <w:r>
         <w:rPr>
@@ -1010,7 +1010,7 @@
           <w:cs w:val="0"/>
           <w:lang w:val="de-DE" w:eastAsia="zh-TW" w:bidi="ar-SA"/>
         </w:rPr>
-        <w:t>Snýýg hæánd hòôw dæárëê hëêrëê tòôòô.</w:t>
+        <w:t>Snúûg hàánd hõôw dàárëè hëèrëè tõôõô.</w:t>
       </w:r>
       <w:bookmarkStart w:id="0" w:name="_GoBack"/>
       <w:bookmarkEnd w:id="0"/>

--- a/Test_BP/Fol_2k_files_500(2)/de-DE/file 500_2 - Copy (151)_de.docx
+++ b/Test_BP/Fol_2k_files_500(2)/de-DE/file 500_2 - Copy (151)_de.docx
@@ -42,7 +42,7 @@
           <w:cs w:val="0"/>
           <w:lang w:val="de-DE" w:eastAsia="zh-TW" w:bidi="ar-SA"/>
         </w:rPr>
-        <w:t>t êèxcêèpt tóò sóò têèmpêèr múýtúýåãl tåãstêès móòthêèr.</w:t>
+        <w:t>t ëèxcëèpt tóö sóö tëèmpëèr mùùtùùãäl tãästëès móöthëèr.</w:t>
       </w:r>
       <w:r>
         <w:rPr>
@@ -116,7 +116,7 @@
           <w:cs w:val="0"/>
           <w:lang w:val="de-DE" w:eastAsia="zh-TW" w:bidi="ar-SA"/>
         </w:rPr>
-        <w:t>Íntéëréëstéëd cùùltïíväàtéëd ïíts cóóntïínùùïíng nóów yéët äàréë.</w:t>
+        <w:t>Ìntéêréêstéêd cûùltíìvåätéêd íìts côóntíìnûùíìng nôów yéêt åäréê.</w:t>
       </w:r>
       <w:r>
         <w:rPr>
@@ -190,7 +190,7 @@
           <w:cs w:val="0"/>
           <w:lang w:val="de-DE" w:eastAsia="zh-TW" w:bidi="ar-SA"/>
         </w:rPr>
-        <w:t>Óúüt íîntéèréèstéèd äàccéèptäàncéè õóúür päàrtíîäàlíîty äàffrõóntíîng úünpléèäàsäànt why äàdd.</w:t>
+        <w:t>Òùùt îîntêèrêèstêèd âæccêèptâæncêè ôòùùr pâærtîîâælîîty âæffrôòntîîng ùùnplêèâæsâænt why âædd.</w:t>
       </w:r>
       <w:r>
         <w:rPr>
@@ -264,7 +264,7 @@
           <w:cs w:val="0"/>
           <w:lang w:val="de-DE" w:eastAsia="zh-TW" w:bidi="ar-SA"/>
         </w:rPr>
-        <w:t>Éstèéèém gæàrdèén mèén yèét shy côóüýrsèé.</w:t>
+        <w:t>Ëstèéèém gáârdèén mèén yèét shy cöõùúrsèé.</w:t>
       </w:r>
       <w:r>
         <w:rPr>
@@ -338,7 +338,7 @@
           <w:cs w:val="0"/>
           <w:lang w:val="de-DE" w:eastAsia="zh-TW" w:bidi="ar-SA"/>
         </w:rPr>
-        <w:t>Cõónsûültéèd ûüp my tõóléèrãåbly sõóméètïíméès péèrpéètûüãål õóh.</w:t>
+        <w:t>Cóónsýûltëèd ýûp my tóólëèràåbly sóómëètìîmëès pëèrpëètýûàål óóh.</w:t>
       </w:r>
       <w:r>
         <w:rPr>
@@ -412,7 +412,7 @@
           <w:cs w:val="0"/>
           <w:lang w:val="de-DE" w:eastAsia="zh-TW" w:bidi="ar-SA"/>
         </w:rPr>
-        <w:t>Êxpréèssííòõn æàccéèptæàncéè íímprýüdéèncéè pæàrtíícýülæàr hæàd éèæàt ýünsæàtííæàbléè.</w:t>
+        <w:t>Êxprèèssíìôõn àãccèèptàãncèè íìmprûúdèèncèè pàãrtíìcûúlàãr hàãd èèàãt ûúnsàãtíìàãblèè.</w:t>
       </w:r>
       <w:r>
         <w:rPr>
@@ -492,7 +492,7 @@
           <w:cs w:val="0"/>
           <w:lang w:val="de-DE" w:eastAsia="zh-TW" w:bidi="ar-SA"/>
         </w:rPr>
-        <w:t>Håád dêênôótîíng prôópêêrly jôóîíntýùrêê yôóýù ôóccåásîíôón dîírêêctly råáîíllêêry.</w:t>
+        <w:t>Hâåd dêênôòtíïng prôòpêêrly jôòíïntûùrêê yôòûù ôòccâåsíïôòn díïrêêctly râåíïllêêry.</w:t>
       </w:r>
       <w:r>
         <w:rPr>
@@ -566,7 +566,7 @@
           <w:cs w:val="0"/>
           <w:lang w:val="de-DE" w:eastAsia="zh-TW" w:bidi="ar-SA"/>
         </w:rPr>
-        <w:t>Ìn sâãìíd tôó ôóf pôóôór fúûll béë pôóst fâãcéë snúûg.</w:t>
+        <w:t>În sâàìíd tôó ôóf pôóôór fýýll béé pôóst fâàcéé snýýg.</w:t>
       </w:r>
       <w:r>
         <w:rPr>
@@ -640,7 +640,7 @@
           <w:cs w:val="0"/>
           <w:lang w:val="de-DE" w:eastAsia="zh-TW" w:bidi="ar-SA"/>
         </w:rPr>
-        <w:t>Ìntrôódúúcêèd ìímprúúdêèncêè sêèêè sæây úúnplêèæâsìíng dêèvôónshìírêè æâccêèptæâncêè sôón.</w:t>
+        <w:t>Ìntróôdûúcëëd ïîmprûúdëëncëë sëëëë säáy ûúnplëëäásïîng dëëvóônshïîrëë äáccëëptäáncëë sóôn.</w:t>
       </w:r>
       <w:r>
         <w:rPr>
@@ -714,7 +714,7 @@
           <w:cs w:val="0"/>
           <w:lang w:val="de-DE" w:eastAsia="zh-TW" w:bidi="ar-SA"/>
         </w:rPr>
-        <w:t>Ëxéêtéêr lõòngéêr wìîsdõòm gãäy nõòr déêsìîgn ãägéê.</w:t>
+        <w:t>Éxèëtèër löòngèër wîîsdöòm gááy nöòr dèësîîgn áágèë.</w:t>
       </w:r>
       <w:r>
         <w:rPr>
@@ -788,7 +788,7 @@
           <w:cs w:val="0"/>
           <w:lang w:val="de-DE" w:eastAsia="zh-TW" w:bidi="ar-SA"/>
         </w:rPr>
-        <w:t>Åm wèèæáthèèr tóõ èèntèèrèèd nóõrlæánd nóõ íïn shóõwíïng sèèrvíïcèè.</w:t>
+        <w:t>Âm wëèãäthëèr töõ ëèntëèrëèd nöõrlãänd nöõ íìn shöõwíìng sëèrvíìcëè.</w:t>
       </w:r>
       <w:r>
         <w:rPr>
@@ -862,7 +862,7 @@
           <w:cs w:val="0"/>
           <w:lang w:val="de-DE" w:eastAsia="zh-TW" w:bidi="ar-SA"/>
         </w:rPr>
-        <w:t>Nõôr rèëpèëàætèëd spèëàækîìng shy àæppèëtîìtèë.</w:t>
+        <w:t>Nõôr rêépêéáätêéd spêéáäkîïng shy áäppêétîïtêé.</w:t>
       </w:r>
       <w:r>
         <w:rPr>
@@ -936,7 +936,7 @@
           <w:cs w:val="0"/>
           <w:lang w:val="de-DE" w:eastAsia="zh-TW" w:bidi="ar-SA"/>
         </w:rPr>
-        <w:t>Ëxcíïtëéd íït hæàstíïly æàn pæàstýúrëé íït õôbsëérvëé.</w:t>
+        <w:t>Ëxcìïtêëd ìït hæästìïly æän pæästùúrêë ìït ôòbsêërvêë.</w:t>
       </w:r>
       <w:r>
         <w:rPr>
@@ -1010,7 +1010,7 @@
           <w:cs w:val="0"/>
           <w:lang w:val="de-DE" w:eastAsia="zh-TW" w:bidi="ar-SA"/>
         </w:rPr>
-        <w:t>Snúûg hàánd hõôw dàárëè hëèrëè tõôõô.</w:t>
+        <w:t>Snúùg häànd hõów däàrëê hëêrëê tõóõó.</w:t>
       </w:r>
       <w:bookmarkStart w:id="0" w:name="_GoBack"/>
       <w:bookmarkEnd w:id="0"/>
